--- a/Progettazione/Diari/01_lupica_andrea_diario_2016-09-07.docx
+++ b/Progettazione/Diari/01_lupica_andrea_diario_2016-09-07.docx
@@ -157,13 +157,7 @@
               <w:rPr>
                 <w:b w:val="0"/>
               </w:rPr>
-              <w:t>Inizialmente avevo fatto 4 Entità, utente, classe, materia e corso,</w:t>
-            </w:r>
-            <w:r>
-              <w:rPr>
-                <w:b w:val="0"/>
-              </w:rPr>
-              <w:t xml:space="preserve"> con una relazione ternaria con utente, classe e materia poiché mi era stato detto che un docente poteva insegnare più materie a più classi. Dopodiché parlando con la </w:t>
+              <w:t xml:space="preserve">Inizialmente avevo fatto 4 Entità, utente, classe, materia e corso, con una relazione ternaria con utente, classe e materia poiché mi era stato detto che un docente poteva insegnare più materie a più classi. Dopodiché parlando con la </w:t>
             </w:r>
             <w:proofErr w:type="spellStart"/>
             <w:r>
@@ -211,13 +205,7 @@
               <w:rPr>
                 <w:b w:val="0"/>
               </w:rPr>
-              <w:t xml:space="preserve"> </w:t>
-            </w:r>
-            <w:r>
-              <w:rPr>
-                <w:b w:val="0"/>
-              </w:rPr>
-              <w:t>In utente ho creato gli attributi nome, cognome, email(</w:t>
+              <w:t xml:space="preserve"> In utente ho creato gli attributi nome, cognome, email(</w:t>
             </w:r>
             <w:proofErr w:type="spellStart"/>
             <w:r>
@@ -273,19 +261,7 @@
               <w:rPr>
                 <w:b w:val="0"/>
               </w:rPr>
-              <w:t>Ho relazionato utente e classe con “insegna” dove ho aggiunto gli attributi ore AIT, ore totali materia, inizio anno formativo, fine anno formativo</w:t>
-            </w:r>
-            <w:r>
-              <w:rPr>
-                <w:b w:val="0"/>
-              </w:rPr>
-              <w:t xml:space="preserve">, con inizio anno formativo come chiave insieme alla chiave di utente e classe </w:t>
-            </w:r>
-            <w:r>
-              <w:rPr>
-                <w:b w:val="0"/>
-              </w:rPr>
-              <w:t xml:space="preserve">poiché se non l’avessi fatto mi sarei ritrovato con un docente che insegna una materia alla stessa classe (o a più classi) impedendo in futuro di poterlo rifare. Es: </w:t>
+              <w:t xml:space="preserve">Ho relazionato utente e classe con “insegna” dove ho aggiunto gli attributi ore AIT, ore totali materia, inizio anno formativo, fine anno formativo, con inizio anno formativo come chiave insieme alla chiave di utente e classe poiché se non l’avessi fatto mi sarei ritrovato con un docente che insegna una materia alla stessa classe (o a più classi) impedendo in futuro di poterlo rifare. Es: </w:t>
             </w:r>
             <w:proofErr w:type="spellStart"/>
             <w:r>
@@ -583,8 +559,6 @@
             </w:pPr>
           </w:p>
         </w:tc>
-        <w:bookmarkStart w:id="0" w:name="_GoBack"/>
-        <w:bookmarkEnd w:id="0"/>
       </w:tr>
       <w:tr>
         <w:tc>
@@ -926,8 +900,12 @@
       </w:r>
     </w:p>
     <w:sectPr>
-      <w:headerReference w:type="default" r:id="rId9"/>
-      <w:footerReference w:type="default" r:id="rId10"/>
+      <w:headerReference w:type="even" r:id="rId9"/>
+      <w:headerReference w:type="default" r:id="rId10"/>
+      <w:footerReference w:type="even" r:id="rId11"/>
+      <w:footerReference w:type="default" r:id="rId12"/>
+      <w:headerReference w:type="first" r:id="rId13"/>
+      <w:footerReference w:type="first" r:id="rId14"/>
       <w:pgSz w:w="11906" w:h="16838"/>
       <w:pgMar w:top="1276" w:right="1134" w:bottom="1134" w:left="1134" w:header="708" w:footer="708" w:gutter="0"/>
       <w:cols w:space="708"/>
@@ -963,6 +941,16 @@
 </file>
 
 <file path=word/footer1.xml><?xml version="1.0" encoding="utf-8"?>
+<w:ftr xmlns:wpc="http://schemas.microsoft.com/office/word/2010/wordprocessingCanvas" xmlns:mc="http://schemas.openxmlformats.org/markup-compatibility/2006" xmlns:o="urn:schemas-microsoft-com:office:office" xmlns:r="http://schemas.openxmlformats.org/officeDocument/2006/relationships" xmlns:m="http://schemas.openxmlformats.org/officeDocument/2006/math" xmlns:v="urn:schemas-microsoft-com:vml" xmlns:wp14="http://schemas.microsoft.com/office/word/2010/wordprocessingDrawing" xmlns:wp="http://schemas.openxmlformats.org/drawingml/2006/wordprocessingDrawing" xmlns:w10="urn:schemas-microsoft-com:office:word" xmlns:w="http://schemas.openxmlformats.org/wordprocessingml/2006/main" xmlns:w14="http://schemas.microsoft.com/office/word/2010/wordml" xmlns:w15="http://schemas.microsoft.com/office/word/2012/wordml" xmlns:wpg="http://schemas.microsoft.com/office/word/2010/wordprocessingGroup" xmlns:wpi="http://schemas.microsoft.com/office/word/2010/wordprocessingInk" xmlns:wne="http://schemas.microsoft.com/office/word/2006/wordml" xmlns:wps="http://schemas.microsoft.com/office/word/2010/wordprocessingShape" mc:Ignorable="w14 w15 wp14">
+  <w:p>
+    <w:pPr>
+      <w:pStyle w:val="Pidipagina"/>
+    </w:pPr>
+  </w:p>
+</w:ftr>
+</file>
+
+<file path=word/footer2.xml><?xml version="1.0" encoding="utf-8"?>
 <w:ftr xmlns:wpc="http://schemas.microsoft.com/office/word/2010/wordprocessingCanvas" xmlns:mc="http://schemas.openxmlformats.org/markup-compatibility/2006" xmlns:o="urn:schemas-microsoft-com:office:office" xmlns:r="http://schemas.openxmlformats.org/officeDocument/2006/relationships" xmlns:m="http://schemas.openxmlformats.org/officeDocument/2006/math" xmlns:v="urn:schemas-microsoft-com:vml" xmlns:wp14="http://schemas.microsoft.com/office/word/2010/wordprocessingDrawing" xmlns:wp="http://schemas.openxmlformats.org/drawingml/2006/wordprocessingDrawing" xmlns:w10="urn:schemas-microsoft-com:office:word" xmlns:w="http://schemas.openxmlformats.org/wordprocessingml/2006/main" xmlns:w14="http://schemas.microsoft.com/office/word/2010/wordml" xmlns:w15="http://schemas.microsoft.com/office/word/2012/wordml" xmlns:wpg="http://schemas.microsoft.com/office/word/2010/wordprocessingGroup" xmlns:wpi="http://schemas.microsoft.com/office/word/2010/wordprocessingInk" xmlns:wne="http://schemas.microsoft.com/office/word/2006/wordml" xmlns:wps="http://schemas.microsoft.com/office/word/2010/wordprocessingShape" mc:Ignorable="w14 w15 wp14">
   <w:p>
     <w:sdt>
@@ -978,18 +966,13 @@
       <w:sdtEndPr/>
       <w:sdtContent>
         <w:r>
-          <w:t xml:space="preserve">Nome </w:t>
-        </w:r>
-        <w:proofErr w:type="gramStart"/>
-        <w:r>
-          <w:t>Progetto:</w:t>
+          <w:t>Nome Progetto:</w:t>
         </w:r>
       </w:sdtContent>
     </w:sdt>
     <w:r>
       <w:tab/>
     </w:r>
-    <w:proofErr w:type="gramEnd"/>
     <w:r>
       <w:t>MPT</w:t>
     </w:r>
@@ -1022,8 +1005,89 @@
     </w:r>
     <w:r>
       <w:tab/>
-      <w:t>1/1</w:t>
     </w:r>
+    <w:bookmarkStart w:id="0" w:name="_GoBack"/>
+    <w:bookmarkEnd w:id="0"/>
+    <w:r>
+      <w:rPr>
+        <w:bCs/>
+      </w:rPr>
+      <w:fldChar w:fldCharType="begin"/>
+    </w:r>
+    <w:r>
+      <w:rPr>
+        <w:bCs/>
+      </w:rPr>
+      <w:instrText>PAGE  \* Arabic  \* MERGEFORMAT</w:instrText>
+    </w:r>
+    <w:r>
+      <w:rPr>
+        <w:bCs/>
+      </w:rPr>
+      <w:fldChar w:fldCharType="separate"/>
+    </w:r>
+    <w:r>
+      <w:rPr>
+        <w:bCs/>
+        <w:noProof/>
+        <w:lang w:val="it-IT"/>
+      </w:rPr>
+      <w:t>1</w:t>
+    </w:r>
+    <w:r>
+      <w:rPr>
+        <w:bCs/>
+      </w:rPr>
+      <w:fldChar w:fldCharType="end"/>
+    </w:r>
+    <w:r>
+      <w:rPr>
+        <w:bCs/>
+      </w:rPr>
+      <w:t>/</w:t>
+    </w:r>
+    <w:r>
+      <w:rPr>
+        <w:bCs/>
+      </w:rPr>
+      <w:fldChar w:fldCharType="begin"/>
+    </w:r>
+    <w:r>
+      <w:rPr>
+        <w:bCs/>
+      </w:rPr>
+      <w:instrText>NUMPAGES  \* Arabic  \* MERGEFORMAT</w:instrText>
+    </w:r>
+    <w:r>
+      <w:rPr>
+        <w:bCs/>
+      </w:rPr>
+      <w:fldChar w:fldCharType="separate"/>
+    </w:r>
+    <w:r>
+      <w:rPr>
+        <w:bCs/>
+        <w:noProof/>
+        <w:lang w:val="it-IT"/>
+      </w:rPr>
+      <w:t>2</w:t>
+    </w:r>
+    <w:r>
+      <w:rPr>
+        <w:bCs/>
+      </w:rPr>
+      <w:fldChar w:fldCharType="end"/>
+    </w:r>
+  </w:p>
+</w:ftr>
+</file>
+
+<file path=word/footer3.xml><?xml version="1.0" encoding="utf-8"?>
+<w:ftr xmlns:wpc="http://schemas.microsoft.com/office/word/2010/wordprocessingCanvas" xmlns:mc="http://schemas.openxmlformats.org/markup-compatibility/2006" xmlns:o="urn:schemas-microsoft-com:office:office" xmlns:r="http://schemas.openxmlformats.org/officeDocument/2006/relationships" xmlns:m="http://schemas.openxmlformats.org/officeDocument/2006/math" xmlns:v="urn:schemas-microsoft-com:vml" xmlns:wp14="http://schemas.microsoft.com/office/word/2010/wordprocessingDrawing" xmlns:wp="http://schemas.openxmlformats.org/drawingml/2006/wordprocessingDrawing" xmlns:w10="urn:schemas-microsoft-com:office:word" xmlns:w="http://schemas.openxmlformats.org/wordprocessingml/2006/main" xmlns:w14="http://schemas.microsoft.com/office/word/2010/wordml" xmlns:w15="http://schemas.microsoft.com/office/word/2012/wordml" xmlns:wpg="http://schemas.microsoft.com/office/word/2010/wordprocessingGroup" xmlns:wpi="http://schemas.microsoft.com/office/word/2010/wordprocessingInk" xmlns:wne="http://schemas.microsoft.com/office/word/2006/wordml" xmlns:wps="http://schemas.microsoft.com/office/word/2010/wordprocessingShape" mc:Ignorable="w14 w15 wp14">
+  <w:p>
+    <w:pPr>
+      <w:pStyle w:val="Pidipagina"/>
+    </w:pPr>
   </w:p>
 </w:ftr>
 </file>
@@ -1054,6 +1118,16 @@
 </file>
 
 <file path=word/header1.xml><?xml version="1.0" encoding="utf-8"?>
+<w:hdr xmlns:wpc="http://schemas.microsoft.com/office/word/2010/wordprocessingCanvas" xmlns:mc="http://schemas.openxmlformats.org/markup-compatibility/2006" xmlns:o="urn:schemas-microsoft-com:office:office" xmlns:r="http://schemas.openxmlformats.org/officeDocument/2006/relationships" xmlns:m="http://schemas.openxmlformats.org/officeDocument/2006/math" xmlns:v="urn:schemas-microsoft-com:vml" xmlns:wp14="http://schemas.microsoft.com/office/word/2010/wordprocessingDrawing" xmlns:wp="http://schemas.openxmlformats.org/drawingml/2006/wordprocessingDrawing" xmlns:w10="urn:schemas-microsoft-com:office:word" xmlns:w="http://schemas.openxmlformats.org/wordprocessingml/2006/main" xmlns:w14="http://schemas.microsoft.com/office/word/2010/wordml" xmlns:w15="http://schemas.microsoft.com/office/word/2012/wordml" xmlns:wpg="http://schemas.microsoft.com/office/word/2010/wordprocessingGroup" xmlns:wpi="http://schemas.microsoft.com/office/word/2010/wordprocessingInk" xmlns:wne="http://schemas.microsoft.com/office/word/2006/wordml" xmlns:wps="http://schemas.microsoft.com/office/word/2010/wordprocessingShape" mc:Ignorable="w14 w15 wp14">
+  <w:p>
+    <w:pPr>
+      <w:pStyle w:val="Intestazione"/>
+    </w:pPr>
+  </w:p>
+</w:hdr>
+</file>
+
+<file path=word/header2.xml><?xml version="1.0" encoding="utf-8"?>
 <w:hdr xmlns:wpc="http://schemas.microsoft.com/office/word/2010/wordprocessingCanvas" xmlns:mc="http://schemas.openxmlformats.org/markup-compatibility/2006" xmlns:o="urn:schemas-microsoft-com:office:office" xmlns:r="http://schemas.openxmlformats.org/officeDocument/2006/relationships" xmlns:m="http://schemas.openxmlformats.org/officeDocument/2006/math" xmlns:v="urn:schemas-microsoft-com:vml" xmlns:wp14="http://schemas.microsoft.com/office/word/2010/wordprocessingDrawing" xmlns:wp="http://schemas.openxmlformats.org/drawingml/2006/wordprocessingDrawing" xmlns:w10="urn:schemas-microsoft-com:office:word" xmlns:w="http://schemas.openxmlformats.org/wordprocessingml/2006/main" xmlns:w14="http://schemas.microsoft.com/office/word/2010/wordml" xmlns:w15="http://schemas.microsoft.com/office/word/2012/wordml" xmlns:wpg="http://schemas.microsoft.com/office/word/2010/wordprocessingGroup" xmlns:wpi="http://schemas.microsoft.com/office/word/2010/wordprocessingInk" xmlns:wne="http://schemas.microsoft.com/office/word/2006/wordml" xmlns:wps="http://schemas.microsoft.com/office/word/2010/wordprocessingShape" mc:Ignorable="w14 w15 wp14">
   <w:p>
     <w:pPr>
@@ -1073,6 +1147,16 @@
       <w:t xml:space="preserve"> 4AC</w:t>
     </w:r>
   </w:p>
+  <w:p>
+    <w:pPr>
+      <w:pStyle w:val="Intestazione"/>
+    </w:pPr>
+  </w:p>
+</w:hdr>
+</file>
+
+<file path=word/header3.xml><?xml version="1.0" encoding="utf-8"?>
+<w:hdr xmlns:wpc="http://schemas.microsoft.com/office/word/2010/wordprocessingCanvas" xmlns:mc="http://schemas.openxmlformats.org/markup-compatibility/2006" xmlns:o="urn:schemas-microsoft-com:office:office" xmlns:r="http://schemas.openxmlformats.org/officeDocument/2006/relationships" xmlns:m="http://schemas.openxmlformats.org/officeDocument/2006/math" xmlns:v="urn:schemas-microsoft-com:vml" xmlns:wp14="http://schemas.microsoft.com/office/word/2010/wordprocessingDrawing" xmlns:wp="http://schemas.openxmlformats.org/drawingml/2006/wordprocessingDrawing" xmlns:w10="urn:schemas-microsoft-com:office:word" xmlns:w="http://schemas.openxmlformats.org/wordprocessingml/2006/main" xmlns:w14="http://schemas.microsoft.com/office/word/2010/wordml" xmlns:w15="http://schemas.microsoft.com/office/word/2012/wordml" xmlns:wpg="http://schemas.microsoft.com/office/word/2010/wordprocessingGroup" xmlns:wpi="http://schemas.microsoft.com/office/word/2010/wordprocessingInk" xmlns:wne="http://schemas.microsoft.com/office/word/2006/wordml" xmlns:wps="http://schemas.microsoft.com/office/word/2010/wordprocessingShape" mc:Ignorable="w14 w15 wp14">
   <w:p>
     <w:pPr>
       <w:pStyle w:val="Intestazione"/>
@@ -4279,6 +4363,7 @@
     <w:rsid w:val="000E0CC5"/>
     <w:rsid w:val="001101C0"/>
     <w:rsid w:val="00127196"/>
+    <w:rsid w:val="001B06D5"/>
     <w:rsid w:val="001C54F7"/>
     <w:rsid w:val="00262942"/>
     <w:rsid w:val="00262E13"/>
@@ -5125,7 +5210,7 @@
 </file>
 
 <file path=customXml/itemProps1.xml><?xml version="1.0" encoding="utf-8"?>
-<ds:datastoreItem xmlns:ds="http://schemas.openxmlformats.org/officeDocument/2006/customXml" ds:itemID="{89849375-0C4D-4628-802B-25ABA5761373}">
+<ds:datastoreItem xmlns:ds="http://schemas.openxmlformats.org/officeDocument/2006/customXml" ds:itemID="{ACF0A42D-6D7E-444D-8374-37922D0ABD19}">
   <ds:schemaRefs>
     <ds:schemaRef ds:uri="http://schemas.openxmlformats.org/officeDocument/2006/bibliography"/>
   </ds:schemaRefs>

--- a/Progettazione/Diari/01_lupica_andrea_diario_2016-09-07.docx
+++ b/Progettazione/Diari/01_lupica_andrea_diario_2016-09-07.docx
@@ -12,17 +12,8 @@
           <w:color w:val="auto"/>
         </w:rPr>
       </w:pPr>
-    </w:p>
-    <w:p>
-      <w:pPr>
-        <w:pStyle w:val="Titolo"/>
-        <w:pBdr>
-          <w:bottom w:val="single" w:sz="4" w:space="4" w:color="auto"/>
-        </w:pBdr>
-        <w:rPr>
-          <w:color w:val="auto"/>
-        </w:rPr>
-      </w:pPr>
+      <w:bookmarkStart w:id="0" w:name="_GoBack"/>
+      <w:bookmarkEnd w:id="0"/>
       <w:r>
         <w:rPr>
           <w:color w:val="auto"/>
@@ -157,97 +148,13 @@
               <w:rPr>
                 <w:b w:val="0"/>
               </w:rPr>
-              <w:t xml:space="preserve">Inizialmente avevo fatto 4 Entità, utente, classe, materia e corso, con una relazione ternaria con utente, classe e materia poiché mi era stato detto che un docente poteva insegnare più materie a più classi. Dopodiché parlando con la </w:t>
-            </w:r>
-            <w:proofErr w:type="spellStart"/>
-            <w:r>
-              <w:rPr>
-                <w:b w:val="0"/>
-              </w:rPr>
-              <w:t>Holliger</w:t>
-            </w:r>
-            <w:proofErr w:type="spellEnd"/>
-            <w:r>
-              <w:rPr>
-                <w:b w:val="0"/>
-              </w:rPr>
-              <w:t xml:space="preserve"> abbiamo chiarito che 1 docente insegna 1 sola materia a più classi quindi la ternaria che era utente(</w:t>
-            </w:r>
-            <w:proofErr w:type="gramStart"/>
-            <w:r>
-              <w:rPr>
-                <w:b w:val="0"/>
-              </w:rPr>
-              <w:t>0,N</w:t>
-            </w:r>
-            <w:proofErr w:type="gramEnd"/>
-            <w:r>
-              <w:rPr>
-                <w:b w:val="0"/>
-              </w:rPr>
-              <w:t xml:space="preserve">), classe(0,N), materia(0,N) che mi risultava faticosa da interpretare è stata cambiata con (0,N), classe(0,N), materia(0,1) cosicché fosse più facile da interpretare e da capire.(ho fatto una tabella materia invece che un attributo </w:t>
-            </w:r>
-            <w:proofErr w:type="spellStart"/>
-            <w:r>
-              <w:rPr>
-                <w:b w:val="0"/>
-              </w:rPr>
-              <w:t>enum</w:t>
-            </w:r>
-            <w:proofErr w:type="spellEnd"/>
-            <w:r>
-              <w:rPr>
-                <w:b w:val="0"/>
-              </w:rPr>
-              <w:t xml:space="preserve"> poiché penso ci potrebbe essere la possibilità di insegnare una nuova materia più avanti).</w:t>
+              <w:t>Inizialmente avevo fatto 4 Entità, utente, classe, materia e corso, con una relazione ternaria con utente, classe e materia poiché mi era stato detto che un docente poteva insegnare più materie a più classi. Dopodiché parlando con la Holliger abbiamo chiarito che 1 docente insegna 1 sola materia a più classi quindi la ternaria che era utente(0,N), classe(0,N), materia(0,N) che mi risultava faticosa da interpretare è stata cambiata con (0,N), classe(0,N), materia(0,1) cosicché fosse più facile da interpretare e da capire.(ho fatto una tabella materia invece che un attributo enum poiché penso ci potrebbe essere la possibilità di insegnare una nuova materia più avanti).</w:t>
             </w:r>
             <w:r>
               <w:rPr>
                 <w:b w:val="0"/>
               </w:rPr>
-              <w:t xml:space="preserve"> In utente ho creato gli attributi nome, cognome, email(</w:t>
-            </w:r>
-            <w:proofErr w:type="spellStart"/>
-            <w:r>
-              <w:rPr>
-                <w:b w:val="0"/>
-              </w:rPr>
-              <w:t>pk</w:t>
-            </w:r>
-            <w:proofErr w:type="spellEnd"/>
-            <w:r>
-              <w:rPr>
-                <w:b w:val="0"/>
-              </w:rPr>
-              <w:t xml:space="preserve">), password e 2 </w:t>
-            </w:r>
-            <w:proofErr w:type="spellStart"/>
-            <w:r>
-              <w:rPr>
-                <w:b w:val="0"/>
-              </w:rPr>
-              <w:t>enum</w:t>
-            </w:r>
-            <w:proofErr w:type="spellEnd"/>
-            <w:r>
-              <w:rPr>
-                <w:b w:val="0"/>
-              </w:rPr>
-              <w:t xml:space="preserve"> responsabile e amministratore così da dare dei gradi a determinati utenti. In classe ho aggiunto gli attributi id(</w:t>
-            </w:r>
-            <w:proofErr w:type="spellStart"/>
-            <w:r>
-              <w:rPr>
-                <w:b w:val="0"/>
-              </w:rPr>
-              <w:t>pk</w:t>
-            </w:r>
-            <w:proofErr w:type="spellEnd"/>
-            <w:r>
-              <w:rPr>
-                <w:b w:val="0"/>
-              </w:rPr>
-              <w:t>) e nome. In corso ho aggiunto l’id del corso, il nome del corso e la durata del corso. In materia ho aggiunto un id e un nome materia.</w:t>
+              <w:t xml:space="preserve"> In utente ho creato gli attributi nome, cognome, email(pk), password e 2 enum responsabile e amministratore così da dare dei gradi a determinati utenti. In classe ho aggiunto gli attributi id(pk) e nome. In corso ho aggiunto l’id del corso, il nome del corso e la durata del corso. In materia ho aggiunto un id e un nome materia.</w:t>
             </w:r>
           </w:p>
           <w:p>
@@ -261,69 +168,13 @@
               <w:rPr>
                 <w:b w:val="0"/>
               </w:rPr>
-              <w:t xml:space="preserve">Ho relazionato utente e classe con “insegna” dove ho aggiunto gli attributi ore AIT, ore totali materia, inizio anno formativo, fine anno formativo, con inizio anno formativo come chiave insieme alla chiave di utente e classe poiché se non l’avessi fatto mi sarei ritrovato con un docente che insegna una materia alla stessa classe (o a più classi) impedendo in futuro di poterlo rifare. Es: </w:t>
-            </w:r>
-            <w:proofErr w:type="spellStart"/>
-            <w:r>
-              <w:rPr>
-                <w:b w:val="0"/>
-              </w:rPr>
-              <w:t>Borradori</w:t>
-            </w:r>
-            <w:proofErr w:type="spellEnd"/>
-            <w:r>
-              <w:rPr>
-                <w:b w:val="0"/>
-              </w:rPr>
-              <w:t xml:space="preserve"> insegna matematica alla I1A, l’anno successivo non può più farlo perché docente-classe è univoco. Con l aggiunta dell’anno della classe mi ritrovo con: </w:t>
-            </w:r>
-            <w:proofErr w:type="spellStart"/>
-            <w:r>
-              <w:rPr>
-                <w:b w:val="0"/>
-              </w:rPr>
-              <w:t>Borradori</w:t>
-            </w:r>
-            <w:proofErr w:type="spellEnd"/>
-            <w:r>
-              <w:rPr>
-                <w:b w:val="0"/>
-              </w:rPr>
-              <w:t xml:space="preserve"> insegna matematica alla I1A che ha iniziato la formazione nel 2015, ciò mi permette di permettere che insegni l’anno dopo poiché: </w:t>
-            </w:r>
-            <w:proofErr w:type="spellStart"/>
-            <w:r>
-              <w:rPr>
-                <w:b w:val="0"/>
-              </w:rPr>
-              <w:t>Borradori</w:t>
-            </w:r>
-            <w:proofErr w:type="spellEnd"/>
-            <w:r>
-              <w:rPr>
-                <w:b w:val="0"/>
-              </w:rPr>
-              <w:t xml:space="preserve"> insegna matematica alla classe di I1A che ha iniziato la formazione nel </w:t>
-            </w:r>
-            <w:proofErr w:type="gramStart"/>
-            <w:r>
-              <w:rPr>
-                <w:b w:val="0"/>
-              </w:rPr>
-              <w:t>2016.</w:t>
+              <w:t>Ho relazionato utente e classe con “insegna” dove ho aggiunto gli attributi ore AIT, ore totali materia, inizio anno formativo, fine anno formativo, con inizio anno formativo come chiave insieme alla chiave di utente e classe poiché se non l’avessi fatto mi sarei ritrovato con un docente che insegna una materia alla stessa classe (o a più classi) impedendo in futuro di poterlo rifare. Es: Borradori insegna matematica alla I1A, l’anno successivo non può più farlo perché docente-classe è univoco. Con l aggiunta dell’anno della classe mi ritrovo con: Borradori insegna matematica alla I1A che ha iniziato la formazione nel 2015, ciò mi permette di permettere che insegni l’anno dopo poiché: Borradori insegna matematica alla classe di I1A che ha iniziato la formazione nel 2016.</w:t>
             </w:r>
             <w:r>
               <w:rPr>
                 <w:b w:val="0"/>
               </w:rPr>
-              <w:t>(</w:t>
-            </w:r>
-            <w:proofErr w:type="gramEnd"/>
-            <w:r>
-              <w:rPr>
-                <w:b w:val="0"/>
-              </w:rPr>
-              <w:t>prima del cambiamento dell’entità materia, dovevo gestire anche la materia all’interno della chiave primaria</w:t>
+              <w:t>(prima del cambiamento dell’entità materia, dovevo gestire anche la materia all’interno della chiave primaria</w:t>
             </w:r>
             <w:r>
               <w:rPr>
@@ -440,7 +291,6 @@
                 <w:noProof/>
                 <w:lang w:eastAsia="it-CH"/>
               </w:rPr>
-              <w:lastRenderedPageBreak/>
               <w:t>Progettazione logica:</w:t>
             </w:r>
           </w:p>
@@ -495,6 +345,7 @@
                 <w:noProof/>
                 <w:lang w:eastAsia="it-CH"/>
               </w:rPr>
+              <w:lastRenderedPageBreak/>
               <w:t>classe(id(pk),nome,id_corso(pk));</w:t>
             </w:r>
           </w:p>
@@ -636,21 +487,7 @@
               <w:rPr>
                 <w:b w:val="0"/>
               </w:rPr>
-              <w:t xml:space="preserve">Avevo un po’ di dubbi sulla relazione ternaria poiché non ne ho mai usata una e perché non riuscivo bene a interpretarla ne capire cosa rendere chiave primaria, parlando con </w:t>
-            </w:r>
-            <w:proofErr w:type="spellStart"/>
-            <w:r>
-              <w:rPr>
-                <w:b w:val="0"/>
-              </w:rPr>
-              <w:t>Holliger</w:t>
-            </w:r>
-            <w:proofErr w:type="spellEnd"/>
-            <w:r>
-              <w:rPr>
-                <w:b w:val="0"/>
-              </w:rPr>
-              <w:t xml:space="preserve"> mi è stato detto che non ci sono docenti che insegnano più materie, ci sono docenti che insegnano a più classi, poiché mi è stato spiegato che le materie sono solo quelle elencate sul foglio (io comunque do la possibilità di creare materie in futuro) comunque sia alla fine ho comunque una relazione ternaria, ma con una chiave primaria un po’ più semplice. </w:t>
+              <w:t xml:space="preserve">Avevo un po’ di dubbi sulla relazione ternaria poiché non ne ho mai usata una e perché non riuscivo bene a interpretarla ne capire cosa rendere chiave primaria, parlando con Holliger mi è stato detto che non ci sono docenti che insegnano più materie, ci sono docenti che insegnano a più classi, poiché mi è stato spiegato che le materie sono solo quelle elencate sul foglio (io comunque do la possibilità di creare materie in futuro) comunque sia alla fine ho comunque una relazione ternaria, ma con una chiave primaria un po’ più semplice. </w:t>
             </w:r>
           </w:p>
           <w:p>
@@ -670,21 +507,7 @@
               <w:rPr>
                 <w:b w:val="0"/>
               </w:rPr>
-              <w:t xml:space="preserve">Parlando con la </w:t>
-            </w:r>
-            <w:proofErr w:type="spellStart"/>
-            <w:r>
-              <w:rPr>
-                <w:b w:val="0"/>
-              </w:rPr>
-              <w:t>Holliger</w:t>
-            </w:r>
-            <w:proofErr w:type="spellEnd"/>
-            <w:r>
-              <w:rPr>
-                <w:b w:val="0"/>
-              </w:rPr>
-              <w:t xml:space="preserve"> ho inoltre finalmente compreso tutto il progetto e ciò mi ha semplificato il tutto poiché avevo capito che dovevo fare delle operazioni che in realtà vengono fatte manualmente dai docenti</w:t>
+              <w:t>Parlando con la Holliger ho inoltre finalmente compreso tutto il progetto e ciò mi ha semplificato il tutto poiché avevo capito che dovevo fare delle operazioni che in realtà vengono fatte manualmente dai docenti</w:t>
             </w:r>
             <w:r>
               <w:rPr>
@@ -974,7 +797,7 @@
       <w:tab/>
     </w:r>
     <w:r>
-      <w:t>MPT</w:t>
+      <w:t>Gestione Approcci Interdisciplinari MP</w:t>
     </w:r>
     <w:r>
       <w:tab/>
@@ -995,20 +818,6 @@
       <w:tab/>
     </w:r>
     <w:r>
-      <w:tab/>
-    </w:r>
-    <w:r>
-      <w:tab/>
-    </w:r>
-    <w:r>
-      <w:tab/>
-    </w:r>
-    <w:r>
-      <w:tab/>
-    </w:r>
-    <w:bookmarkStart w:id="0" w:name="_GoBack"/>
-    <w:bookmarkEnd w:id="0"/>
-    <w:r>
       <w:rPr>
         <w:bCs/>
       </w:rPr>
@@ -1032,7 +841,7 @@
         <w:noProof/>
         <w:lang w:val="it-IT"/>
       </w:rPr>
-      <w:t>1</w:t>
+      <w:t>2</w:t>
     </w:r>
     <w:r>
       <w:rPr>
@@ -1136,15 +945,7 @@
       </w:rPr>
     </w:pPr>
     <w:r>
-      <w:t xml:space="preserve">Andrea </w:t>
-    </w:r>
-    <w:proofErr w:type="spellStart"/>
-    <w:r>
-      <w:t>Lupica</w:t>
-    </w:r>
-    <w:proofErr w:type="spellEnd"/>
-    <w:r>
-      <w:t xml:space="preserve"> 4AC</w:t>
+      <w:t>Andrea Lupica 4AC</w:t>
     </w:r>
   </w:p>
   <w:p>
@@ -4411,6 +4212,7 @@
     <w:rsid w:val="00D07130"/>
     <w:rsid w:val="00D07A71"/>
     <w:rsid w:val="00DE6AA0"/>
+    <w:rsid w:val="00DF0FA5"/>
     <w:rsid w:val="00E07B40"/>
     <w:rsid w:val="00E13AFB"/>
     <w:rsid w:val="00E316BF"/>
@@ -4421,6 +4223,7 @@
     <w:rsid w:val="00F902BF"/>
     <w:rsid w:val="00F93792"/>
     <w:rsid w:val="00FA1CED"/>
+    <w:rsid w:val="00FD50A8"/>
   </w:rsids>
   <m:mathPr>
     <m:mathFont m:val="Cambria Math"/>
@@ -5210,7 +5013,7 @@
 </file>
 
 <file path=customXml/itemProps1.xml><?xml version="1.0" encoding="utf-8"?>
-<ds:datastoreItem xmlns:ds="http://schemas.openxmlformats.org/officeDocument/2006/customXml" ds:itemID="{ACF0A42D-6D7E-444D-8374-37922D0ABD19}">
+<ds:datastoreItem xmlns:ds="http://schemas.openxmlformats.org/officeDocument/2006/customXml" ds:itemID="{920CB97F-21BB-44F3-8330-01469A27AC6A}">
   <ds:schemaRefs>
     <ds:schemaRef ds:uri="http://schemas.openxmlformats.org/officeDocument/2006/bibliography"/>
   </ds:schemaRefs>

--- a/Progettazione/Diari/01_lupica_andrea_diario_2016-09-07.docx
+++ b/Progettazione/Diari/01_lupica_andrea_diario_2016-09-07.docx
@@ -12,8 +12,6 @@
           <w:color w:val="auto"/>
         </w:rPr>
       </w:pPr>
-      <w:bookmarkStart w:id="0" w:name="_GoBack"/>
-      <w:bookmarkEnd w:id="0"/>
       <w:r>
         <w:rPr>
           <w:color w:val="auto"/>
@@ -148,13 +146,63 @@
               <w:rPr>
                 <w:b w:val="0"/>
               </w:rPr>
-              <w:t>Inizialmente avevo fatto 4 Entità, utente, classe, materia e corso, con una relazione ternaria con utente, classe e materia poiché mi era stato detto che un docente poteva insegnare più materie a più classi. Dopodiché parlando con la Holliger abbiamo chiarito che 1 docente insegna 1 sola materia a più classi quindi la ternaria che era utente(0,N), classe(0,N), materia(0,N) che mi risultava faticosa da interpretare è stata cambiata con (0,N), classe(0,N), materia(0,1) cosicché fosse più facile da interpretare e da capire.(ho fatto una tabella materia invece che un attributo enum poiché penso ci potrebbe essere la possibilità di insegnare una nuova materia più avanti).</w:t>
+              <w:t xml:space="preserve">Inizialmente avevo fatto 4 Entità, utente, classe, materia e corso, con una relazione ternaria con utente, classe e materia poiché mi era stato detto che un docente poteva insegnare più materie a più classi. </w:t>
             </w:r>
             <w:r>
               <w:rPr>
                 <w:b w:val="0"/>
               </w:rPr>
-              <w:t xml:space="preserve"> In utente ho creato gli attributi nome, cognome, email(pk), password e 2 enum responsabile e amministratore così da dare dei gradi a determinati utenti. In classe ho aggiunto gli attributi id(pk) e nome. In corso ho aggiunto l’id del corso, il nome del corso e la durata del corso. In materia ho aggiunto un id e un nome materia.</w:t>
+              <w:t>In utente ho creato gli at</w:t>
+            </w:r>
+            <w:bookmarkStart w:id="0" w:name="_GoBack"/>
+            <w:bookmarkEnd w:id="0"/>
+            <w:r>
+              <w:rPr>
+                <w:b w:val="0"/>
+              </w:rPr>
+              <w:t>tributi nome, cognome, email(</w:t>
+            </w:r>
+            <w:proofErr w:type="spellStart"/>
+            <w:r>
+              <w:rPr>
+                <w:b w:val="0"/>
+              </w:rPr>
+              <w:t>pk</w:t>
+            </w:r>
+            <w:proofErr w:type="spellEnd"/>
+            <w:r>
+              <w:rPr>
+                <w:b w:val="0"/>
+              </w:rPr>
+              <w:t xml:space="preserve">), password e 2 </w:t>
+            </w:r>
+            <w:proofErr w:type="spellStart"/>
+            <w:r>
+              <w:rPr>
+                <w:b w:val="0"/>
+              </w:rPr>
+              <w:t>enum</w:t>
+            </w:r>
+            <w:proofErr w:type="spellEnd"/>
+            <w:r>
+              <w:rPr>
+                <w:b w:val="0"/>
+              </w:rPr>
+              <w:t xml:space="preserve"> responsabile e amministratore così da dare dei gradi a determinati utenti. In classe ho aggiunto gli attributi id(</w:t>
+            </w:r>
+            <w:proofErr w:type="spellStart"/>
+            <w:r>
+              <w:rPr>
+                <w:b w:val="0"/>
+              </w:rPr>
+              <w:t>pk</w:t>
+            </w:r>
+            <w:proofErr w:type="spellEnd"/>
+            <w:r>
+              <w:rPr>
+                <w:b w:val="0"/>
+              </w:rPr>
+              <w:t>) e nome. In corso ho aggiunto l’id del corso, il nome del corso e la durata del corso. In materia ho aggiunto un id e un nome materia.</w:t>
             </w:r>
           </w:p>
           <w:p>
@@ -168,25 +216,61 @@
               <w:rPr>
                 <w:b w:val="0"/>
               </w:rPr>
-              <w:t>Ho relazionato utente e classe con “insegna” dove ho aggiunto gli attributi ore AIT, ore totali materia, inizio anno formativo, fine anno formativo, con inizio anno formativo come chiave insieme alla chiave di utente e classe poiché se non l’avessi fatto mi sarei ritrovato con un docente che insegna una materia alla stessa classe (o a più classi) impedendo in futuro di poterlo rifare. Es: Borradori insegna matematica alla I1A, l’anno successivo non può più farlo perché docente-classe è univoco. Con l aggiunta dell’anno della classe mi ritrovo con: Borradori insegna matematica alla I1A che ha iniziato la formazione nel 2015, ciò mi permette di permettere che insegni l’anno dopo poiché: Borradori insegna matematica alla classe di I1A che ha iniziato la formazione nel 2016.</w:t>
+              <w:t xml:space="preserve">Ho relazionato utente e classe con “insegna” dove ho aggiunto gli attributi ore AIT, ore totali materia, inizio anno formativo, fine anno formativo, con inizio anno formativo come chiave insieme alla chiave di utente e classe poiché se non l’avessi fatto mi sarei ritrovato con un docente che insegna una materia alla stessa classe (o a più classi) impedendo in futuro di poterlo rifare. Es: </w:t>
+            </w:r>
+            <w:proofErr w:type="spellStart"/>
+            <w:r>
+              <w:rPr>
+                <w:b w:val="0"/>
+              </w:rPr>
+              <w:t>Borradori</w:t>
+            </w:r>
+            <w:proofErr w:type="spellEnd"/>
+            <w:r>
+              <w:rPr>
+                <w:b w:val="0"/>
+              </w:rPr>
+              <w:t xml:space="preserve"> insegna matematica alla I1A, l’anno successivo non può più farlo perché docente-classe è univoco. Con l aggiunta dell’anno della classe mi ritrovo con: </w:t>
+            </w:r>
+            <w:proofErr w:type="spellStart"/>
+            <w:r>
+              <w:rPr>
+                <w:b w:val="0"/>
+              </w:rPr>
+              <w:t>Borradori</w:t>
+            </w:r>
+            <w:proofErr w:type="spellEnd"/>
+            <w:r>
+              <w:rPr>
+                <w:b w:val="0"/>
+              </w:rPr>
+              <w:t xml:space="preserve"> insegna matematica alla I1A che ha iniziato la formazione nel 2015, ciò mi permette di permettere che insegni l’anno dopo poiché: </w:t>
+            </w:r>
+            <w:proofErr w:type="spellStart"/>
+            <w:r>
+              <w:rPr>
+                <w:b w:val="0"/>
+              </w:rPr>
+              <w:t>Borradori</w:t>
+            </w:r>
+            <w:proofErr w:type="spellEnd"/>
+            <w:r>
+              <w:rPr>
+                <w:b w:val="0"/>
+              </w:rPr>
+              <w:t xml:space="preserve"> insegna matematica alla classe di I1A che ha iniziato la formazione nel 2016.</w:t>
             </w:r>
             <w:r>
               <w:rPr>
                 <w:b w:val="0"/>
               </w:rPr>
-              <w:t>(prima del cambiamento dell’entità materia, dovevo gestire anche la materia all’interno della chiave primaria</w:t>
+              <w:t xml:space="preserve"> </w:t>
             </w:r>
             <w:r>
               <w:rPr>
                 <w:b w:val="0"/>
               </w:rPr>
-              <w:t>)</w:t>
-            </w:r>
-            <w:r>
-              <w:rPr>
-                <w:b w:val="0"/>
-              </w:rPr>
-              <w:t>.</w:t>
+              <w:t>Inoltre ho aggiunto anche materia come chiave primaria poiché un docente potrebbe insegnare più materie alla stessa classe.</w:t>
             </w:r>
           </w:p>
           <w:p>
@@ -345,7 +429,6 @@
                 <w:noProof/>
                 <w:lang w:eastAsia="it-CH"/>
               </w:rPr>
-              <w:lastRenderedPageBreak/>
               <w:t>classe(id(pk),nome,id_corso(pk));</w:t>
             </w:r>
           </w:p>
@@ -487,7 +570,13 @@
               <w:rPr>
                 <w:b w:val="0"/>
               </w:rPr>
-              <w:t xml:space="preserve">Avevo un po’ di dubbi sulla relazione ternaria poiché non ne ho mai usata una e perché non riuscivo bene a interpretarla ne capire cosa rendere chiave primaria, parlando con Holliger mi è stato detto che non ci sono docenti che insegnano più materie, ci sono docenti che insegnano a più classi, poiché mi è stato spiegato che le materie sono solo quelle elencate sul foglio (io comunque do la possibilità di creare materie in futuro) comunque sia alla fine ho comunque una relazione ternaria, ma con una chiave primaria un po’ più semplice. </w:t>
+              <w:t xml:space="preserve">Avevo un po’ di dubbi sulla relazione ternaria poiché non ne ho mai usata una e perché non riuscivo bene a interpretarla ne capire cosa rendere chiave primaria, </w:t>
+            </w:r>
+            <w:r>
+              <w:rPr>
+                <w:b w:val="0"/>
+              </w:rPr>
+              <w:t>parlando con altri docenti però sono riuscito a capire ciò che significava quella relazione ternaria e quindi ho capito ciò che realmente volevo fare.</w:t>
             </w:r>
           </w:p>
           <w:p>
@@ -507,7 +596,21 @@
               <w:rPr>
                 <w:b w:val="0"/>
               </w:rPr>
-              <w:t>Parlando con la Holliger ho inoltre finalmente compreso tutto il progetto e ciò mi ha semplificato il tutto poiché avevo capito che dovevo fare delle operazioni che in realtà vengono fatte manualmente dai docenti</w:t>
+              <w:t xml:space="preserve">Parlando con la </w:t>
+            </w:r>
+            <w:proofErr w:type="spellStart"/>
+            <w:r>
+              <w:rPr>
+                <w:b w:val="0"/>
+              </w:rPr>
+              <w:t>Holliger</w:t>
+            </w:r>
+            <w:proofErr w:type="spellEnd"/>
+            <w:r>
+              <w:rPr>
+                <w:b w:val="0"/>
+              </w:rPr>
+              <w:t xml:space="preserve"> ho inoltre finalmente compreso tutto il progetto e ciò mi ha semplificato il tutto poiché avevo capito che dovevo fare delle operazioni che in realtà vengono fatte manualmente dai docenti</w:t>
             </w:r>
             <w:r>
               <w:rPr>
@@ -789,13 +892,18 @@
       <w:sdtEndPr/>
       <w:sdtContent>
         <w:r>
-          <w:t>Nome Progetto:</w:t>
+          <w:t xml:space="preserve">Nome </w:t>
+        </w:r>
+        <w:proofErr w:type="gramStart"/>
+        <w:r>
+          <w:t>Progetto:</w:t>
         </w:r>
       </w:sdtContent>
     </w:sdt>
     <w:r>
       <w:tab/>
     </w:r>
+    <w:proofErr w:type="gramEnd"/>
     <w:r>
       <w:t>Gestione Approcci Interdisciplinari MP</w:t>
     </w:r>
@@ -945,7 +1053,15 @@
       </w:rPr>
     </w:pPr>
     <w:r>
-      <w:t>Andrea Lupica 4AC</w:t>
+      <w:t xml:space="preserve">Andrea </w:t>
+    </w:r>
+    <w:proofErr w:type="spellStart"/>
+    <w:r>
+      <w:t>Lupica</w:t>
+    </w:r>
+    <w:proofErr w:type="spellEnd"/>
+    <w:r>
+      <w:t xml:space="preserve"> 4AC</w:t>
     </w:r>
   </w:p>
   <w:p>
@@ -4164,6 +4280,7 @@
     <w:rsid w:val="000E0CC5"/>
     <w:rsid w:val="001101C0"/>
     <w:rsid w:val="00127196"/>
+    <w:rsid w:val="001A4549"/>
     <w:rsid w:val="001B06D5"/>
     <w:rsid w:val="001C54F7"/>
     <w:rsid w:val="00262942"/>
@@ -5013,7 +5130,7 @@
 </file>
 
 <file path=customXml/itemProps1.xml><?xml version="1.0" encoding="utf-8"?>
-<ds:datastoreItem xmlns:ds="http://schemas.openxmlformats.org/officeDocument/2006/customXml" ds:itemID="{920CB97F-21BB-44F3-8330-01469A27AC6A}">
+<ds:datastoreItem xmlns:ds="http://schemas.openxmlformats.org/officeDocument/2006/customXml" ds:itemID="{52F5BBC3-8B4F-4D13-9CD4-54E08C5A23DC}">
   <ds:schemaRefs>
     <ds:schemaRef ds:uri="http://schemas.openxmlformats.org/officeDocument/2006/bibliography"/>
   </ds:schemaRefs>
